--- a/Solución Actividad Sharding MongoDB.docx
+++ b/Solución Actividad Sharding MongoDB.docx
@@ -21,6 +21,7 @@
         </w:rPr>
         <w:t xml:space="preserve">Solución Actividad </w:t>
       </w:r>
+      <w:proofErr w:type="spellStart"/>
       <w:r>
         <w:rPr>
           <w:b/>
@@ -30,6 +31,7 @@
         </w:rPr>
         <w:t>Sharding</w:t>
       </w:r>
+      <w:proofErr w:type="spellEnd"/>
       <w:r>
         <w:rPr>
           <w:b/>
@@ -69,17 +71,18 @@
     </w:p>
     <w:p>
       <w:r>
-        <w:t xml:space="preserve">Documento de Requerimientos y Pruebas: </w:t>
+        <w:t xml:space="preserve">Documento de Requerimientos: </w:t>
       </w:r>
       <w:hyperlink r:id="rId6" w:history="1">
         <w:r>
           <w:rPr>
             <w:rStyle w:val="Hyperlink"/>
           </w:rPr>
-          <w:t>https://github.com/jobbvv/Actividad-Sharding-MongoDB/blob/main/Documento%20de%20Requerimientos%20y%20Estrategia%20Particionamiento.docx</w:t>
+          <w:t>https://github.com/jobbvv/Actividad-Sharding-MongoDB/blob/main/Documento%20de%20Requerimientos%20y%20Estrategia%20Particionamiento.pdf</w:t>
         </w:r>
       </w:hyperlink>
     </w:p>
+    <w:p/>
     <w:p/>
     <w:p/>
     <w:p/>
